--- a/Experiments/MicroBit/_Uvod/uvod.docx
+++ b/Experiments/MicroBit/_Uvod/uvod.docx
@@ -21,11 +21,9 @@
       <w:r>
         <w:t xml:space="preserve">Tato učebnice si klade za úkol dát učitelům a žákům do rukou materiál s jehož pomocí se naučí základy a principy elektrotechniky (robotiky) </w:t>
       </w:r>
-      <w:proofErr w:type="gramStart"/>
-      <w:r>
-        <w:t>pomocí  jednočipové</w:t>
-      </w:r>
-      <w:proofErr w:type="gramEnd"/>
+      <w:r>
+        <w:t>pomocí jednočipové</w:t>
+      </w:r>
       <w:r>
         <w:t xml:space="preserve"> vývojové platformy </w:t>
       </w:r>
@@ -56,29 +54,32 @@
         <w:t>Python</w:t>
       </w:r>
       <w:r>
-        <w:t xml:space="preserve"> a</w:t>
-      </w:r>
-      <w:r>
-        <w:t xml:space="preserve"> jeho některé konstrukce.</w:t>
-      </w:r>
-    </w:p>
-    <w:p>
-      <w:pPr>
-        <w:pStyle w:val="Zkladntext"/>
-      </w:pPr>
-      <w:r>
-        <w:t>Učebnice je určena především žákům netechnických oborů středních škol a učilišť a může být použita i pro práci v kroužcích elektrotechniky a programování u mladších dětí.</w:t>
-      </w:r>
-    </w:p>
-    <w:p>
-      <w:pPr>
-        <w:pStyle w:val="Zkladntext"/>
-      </w:pPr>
-      <w:r>
-        <w:t>Učebnice je stavěna tak, že žáci v naprosté většině lekcí a</w:t>
-      </w:r>
-      <w:r>
-        <w:t xml:space="preserve"> příkladů vystačí pouze s </w:t>
+        <w:t xml:space="preserve"> a jeho některé konstrukce.</w:t>
+      </w:r>
+    </w:p>
+    <w:p>
+      <w:pPr>
+        <w:pStyle w:val="Zkladntext"/>
+      </w:pPr>
+      <w:r>
+        <w:t xml:space="preserve">Učebnice je určena především žákům netechnických oborů středních škol a učilišť a může být použita i pro práci v kroužcích elektrotechniky a programování </w:t>
+      </w:r>
+      <w:r>
+        <w:t xml:space="preserve">i </w:t>
+      </w:r>
+      <w:r>
+        <w:t>u mladších dětí</w:t>
+      </w:r>
+      <w:r>
+        <w:t xml:space="preserve"> (tak od sedmé třídy ZŠ).</w:t>
+      </w:r>
+    </w:p>
+    <w:p>
+      <w:pPr>
+        <w:pStyle w:val="Zkladntext"/>
+      </w:pPr>
+      <w:r>
+        <w:t xml:space="preserve">Učebnice je stavěna tak, že žáci v naprosté většině lekcí a příkladů vystačí pouze s </w:t>
       </w:r>
       <w:proofErr w:type="spellStart"/>
       <w:r>
@@ -86,10 +87,31 @@
       </w:r>
       <w:proofErr w:type="spellEnd"/>
       <w:r>
-        <w:t xml:space="preserve"> a nemusí sestavovat žádné obvody. Jedinou výjimkou je připojení reproduktoru (sluchátek), pro přidání audio výstupu. V závěru pak učebnice obsahuje volitelné příklady, kde se již obvody sestavují, ale tyto příklady je </w:t>
-      </w:r>
-      <w:r>
-        <w:t>případně možné projít pouze teoreticky.</w:t>
+        <w:t xml:space="preserve"> a nemusí sestavovat žádné obvody. Jedinou výjimkou je připojení reproduktoru (sluchátek), pro přidání audio výstupu. V</w:t>
+      </w:r>
+      <w:r>
+        <w:t> </w:t>
+      </w:r>
+      <w:r>
+        <w:t>závěr</w:t>
+      </w:r>
+      <w:r>
+        <w:t>ečné kapitole</w:t>
+      </w:r>
+      <w:r>
+        <w:t xml:space="preserve"> pak učebnice obsahuje volitelné </w:t>
+      </w:r>
+      <w:r>
+        <w:t>části</w:t>
+      </w:r>
+      <w:r>
+        <w:t xml:space="preserve">, kde se již obvody sestavují, ale tyto </w:t>
+      </w:r>
+      <w:r>
+        <w:t>části</w:t>
+      </w:r>
+      <w:r>
+        <w:t xml:space="preserve"> je případně možné projít pouze teoreticky.</w:t>
       </w:r>
     </w:p>
     <w:p>
@@ -121,7 +143,13 @@
       </w:r>
       <w:proofErr w:type="spellEnd"/>
       <w:r>
-        <w:t xml:space="preserve">. V této učebnici je použitý </w:t>
+        <w:t>. V této učebnici</w:t>
+      </w:r>
+      <w:r>
+        <w:t xml:space="preserve"> </w:t>
+      </w:r>
+      <w:r>
+        <w:t xml:space="preserve">použitý </w:t>
       </w:r>
       <w:r>
         <w:rPr>
@@ -143,10 +171,7 @@
       </w:r>
       <w:proofErr w:type="spellEnd"/>
       <w:r>
-        <w:t xml:space="preserve"> vyžaduje o něc</w:t>
-      </w:r>
-      <w:r>
-        <w:t>o zkušenější (a starší) uživatele.</w:t>
+        <w:t xml:space="preserve"> vyžaduje o něco zkušenější (a starší) uživatele.</w:t>
       </w:r>
     </w:p>
     <w:p>
@@ -166,7 +191,10 @@
         <w:pStyle w:val="Zkladntext"/>
       </w:pPr>
       <w:r>
-        <w:t>Učebnice má čtyři části:</w:t>
+        <w:t>Každá kapitola učebnice</w:t>
+      </w:r>
+      <w:r>
+        <w:t xml:space="preserve"> má čtyři části:</w:t>
       </w:r>
     </w:p>
     <w:p>
@@ -208,10 +236,7 @@
         <w:t>Průvodce hodinou</w:t>
       </w:r>
       <w:r>
-        <w:t xml:space="preserve"> – příručka pro učitele s doporučením jak při výuce v jednotlivých</w:t>
-      </w:r>
-      <w:r>
-        <w:t xml:space="preserve"> lekcích postupovat.</w:t>
+        <w:t xml:space="preserve"> – příručka pro učitele s doporučením jak při výuce v jednotlivých lekcích postupovat.</w:t>
       </w:r>
     </w:p>
     <w:p>
@@ -306,10 +331,7 @@
       </w:r>
       <w:proofErr w:type="spellEnd"/>
       <w:r>
-        <w:t xml:space="preserve"> vyvinutý ve Velké Británii za podpory BBC urč</w:t>
-      </w:r>
-      <w:r>
-        <w:t xml:space="preserve">ený primárně pro výuku informačních technologií. </w:t>
+        <w:t xml:space="preserve"> vyvinutý ve Velké Británii za podpory BBC určený primárně pro výuku informačních technologií. </w:t>
       </w:r>
     </w:p>
     <w:p>
@@ -324,12 +346,12 @@
           <wp:anchor distT="0" distB="0" distL="0" distR="0" simplePos="0" relativeHeight="2" behindDoc="0" locked="0" layoutInCell="1" allowOverlap="1">
             <wp:simplePos x="0" y="0"/>
             <wp:positionH relativeFrom="column">
-              <wp:align>center</wp:align>
+              <wp:posOffset>1633220</wp:posOffset>
             </wp:positionH>
             <wp:positionV relativeFrom="paragraph">
-              <wp:posOffset>635</wp:posOffset>
+              <wp:posOffset>92075</wp:posOffset>
             </wp:positionV>
-            <wp:extent cx="2857500" cy="2409825"/>
+            <wp:extent cx="2750820" cy="2319655"/>
             <wp:effectExtent l="0" t="0" r="0" b="0"/>
             <wp:wrapSquare wrapText="largest"/>
             <wp:docPr id="1" name="Obrázek1"/>
@@ -354,7 +376,7 @@
                   <pic:spPr bwMode="auto">
                     <a:xfrm>
                       <a:off x="0" y="0"/>
-                      <a:ext cx="2857500" cy="2409825"/>
+                      <a:ext cx="2750820" cy="2319655"/>
                     </a:xfrm>
                     <a:prstGeom prst="rect">
                       <a:avLst/>
@@ -363,6 +385,12 @@
                 </pic:pic>
               </a:graphicData>
             </a:graphic>
+            <wp14:sizeRelH relativeFrom="margin">
+              <wp14:pctWidth>0</wp14:pctWidth>
+            </wp14:sizeRelH>
+            <wp14:sizeRelV relativeFrom="margin">
+              <wp14:pctHeight>0</wp14:pctHeight>
+            </wp14:sizeRelV>
           </wp:anchor>
         </w:drawing>
       </w:r>
@@ -424,12 +452,12 @@
           <wp:anchor distT="0" distB="0" distL="0" distR="0" simplePos="0" relativeHeight="3" behindDoc="0" locked="0" layoutInCell="1" allowOverlap="1">
             <wp:simplePos x="0" y="0"/>
             <wp:positionH relativeFrom="column">
-              <wp:align>center</wp:align>
+              <wp:posOffset>1580515</wp:posOffset>
             </wp:positionH>
             <wp:positionV relativeFrom="paragraph">
-              <wp:posOffset>635</wp:posOffset>
+              <wp:posOffset>20413</wp:posOffset>
             </wp:positionV>
-            <wp:extent cx="2960370" cy="2499995"/>
+            <wp:extent cx="2790190" cy="2355850"/>
             <wp:effectExtent l="0" t="0" r="0" b="0"/>
             <wp:wrapSquare wrapText="largest"/>
             <wp:docPr id="2" name="Obrázek2"/>
@@ -454,7 +482,7 @@
                   <pic:spPr bwMode="auto">
                     <a:xfrm>
                       <a:off x="0" y="0"/>
-                      <a:ext cx="2960370" cy="2499995"/>
+                      <a:ext cx="2790190" cy="2355850"/>
                     </a:xfrm>
                     <a:prstGeom prst="rect">
                       <a:avLst/>
@@ -463,6 +491,12 @@
                 </pic:pic>
               </a:graphicData>
             </a:graphic>
+            <wp14:sizeRelH relativeFrom="margin">
+              <wp14:pctWidth>0</wp14:pctWidth>
+            </wp14:sizeRelH>
+            <wp14:sizeRelV relativeFrom="margin">
+              <wp14:pctHeight>0</wp14:pctHeight>
+            </wp14:sizeRelV>
           </wp:anchor>
         </w:drawing>
       </w:r>
@@ -505,11 +539,9 @@
     <w:p>
       <w:pPr>
         <w:pStyle w:val="Zkladntext"/>
-      </w:pPr>
-    </w:p>
-    <w:p>
-      <w:pPr>
-        <w:pStyle w:val="Zkladntext"/>
+        <w:rPr>
+          <w:rFonts w:hint="cs"/>
+        </w:rPr>
       </w:pPr>
     </w:p>
     <w:p>
@@ -525,10 +557,7 @@
       </w:r>
       <w:proofErr w:type="spellEnd"/>
       <w:r>
-        <w:t xml:space="preserve"> B). Dále obsahuje kompas, tříosý akcelerometr (gyroskop). Dále umožňuje </w:t>
-      </w:r>
-      <w:r>
-        <w:t xml:space="preserve">zjišťovat intenzitu osvětlení, magnetického pole a teplotu. Obsahuje rovněž 17 GPIO pinů. Lze s ním komunikovat pomocí </w:t>
+        <w:t xml:space="preserve"> B). Dále obsahuje kompas, tříosý akcelerometr (gyroskop). Dále umožňuje zjišťovat intenzitu osvětlení, magnetického pole a teplotu. Obsahuje rovněž 17 GPIO pinů. Lze s ním komunikovat pomocí </w:t>
       </w:r>
       <w:proofErr w:type="spellStart"/>
       <w:r>
@@ -546,6 +575,33 @@
       <w:r>
         <w:t xml:space="preserve"> spolu mohou přímo komunikovat pomocí radia.</w:t>
       </w:r>
+      <w:r>
+        <w:t xml:space="preserve"> Komunikace pomocí </w:t>
+      </w:r>
+      <w:proofErr w:type="spellStart"/>
+      <w:r>
+        <w:t>Bluetooth</w:t>
+      </w:r>
+      <w:proofErr w:type="spellEnd"/>
+      <w:r>
+        <w:t xml:space="preserve"> bohužel není možná při použití </w:t>
+      </w:r>
+      <w:proofErr w:type="spellStart"/>
+      <w:r>
+        <w:t>MicroPythonu</w:t>
+      </w:r>
+      <w:proofErr w:type="spellEnd"/>
+      <w:r>
+        <w:t xml:space="preserve">, knihovna pro </w:t>
+      </w:r>
+      <w:proofErr w:type="spellStart"/>
+      <w:r>
+        <w:t>bluetooth</w:t>
+      </w:r>
+      <w:proofErr w:type="spellEnd"/>
+      <w:r>
+        <w:t xml:space="preserve"> se nevejde do paměti spolu s překladačem Pythonu.</w:t>
+      </w:r>
     </w:p>
     <w:p>
       <w:pPr>
@@ -561,14 +617,7 @@
       </w:r>
       <w:proofErr w:type="gramStart"/>
       <w:r>
-        <w:t>jazy</w:t>
-      </w:r>
-      <w:r>
-        <w:t>ků  -</w:t>
-      </w:r>
-      <w:proofErr w:type="gramEnd"/>
-      <w:r>
-        <w:t xml:space="preserve"> </w:t>
+        <w:t xml:space="preserve">jazyků - </w:t>
       </w:r>
       <w:proofErr w:type="spellStart"/>
       <w:r>
@@ -579,6 +628,7 @@
         <w:t>Blocks</w:t>
       </w:r>
       <w:proofErr w:type="spellEnd"/>
+      <w:proofErr w:type="gramEnd"/>
       <w:r>
         <w:t xml:space="preserve"> (grafický jazyk podobný </w:t>
       </w:r>
@@ -628,7 +678,13 @@
       </w:r>
       <w:proofErr w:type="spellEnd"/>
       <w:r>
-        <w:t xml:space="preserve"> lze při programování přepínat a kombinovat je tak, na druhou stranu je nutné být online a naše programy jsou uložen v </w:t>
+        <w:t xml:space="preserve"> lze při programování přepínat a kombinovat je tak, na druhou stranu je nutné být online a naše programy jsou uložen</w:t>
+      </w:r>
+      <w:r>
+        <w:t>y</w:t>
+      </w:r>
+      <w:r>
+        <w:t xml:space="preserve"> v </w:t>
       </w:r>
       <w:proofErr w:type="spellStart"/>
       <w:r>
@@ -636,18 +692,27 @@
       </w:r>
       <w:proofErr w:type="spellEnd"/>
       <w:r>
-        <w:t xml:space="preserve"> a může se stát, že jsou nedostu</w:t>
-      </w:r>
-      <w:r>
-        <w:t>pné.</w:t>
-      </w:r>
-    </w:p>
-    <w:p>
-      <w:pPr>
-        <w:pStyle w:val="Zkladntext"/>
-      </w:pPr>
-      <w:r>
-        <w:t xml:space="preserve">V této učebnici bude použit pouze </w:t>
+        <w:t xml:space="preserve"> a může se </w:t>
+      </w:r>
+      <w:r>
+        <w:t xml:space="preserve">tak </w:t>
+      </w:r>
+      <w:r>
+        <w:t>stát, že jsou nedostupné.</w:t>
+      </w:r>
+    </w:p>
+    <w:p>
+      <w:pPr>
+        <w:pStyle w:val="Zkladntext"/>
+      </w:pPr>
+      <w:r>
+        <w:t xml:space="preserve">V této učebnici bude </w:t>
+      </w:r>
+      <w:r>
+        <w:t>vysvětlován</w:t>
+      </w:r>
+      <w:r>
+        <w:t xml:space="preserve"> pouze </w:t>
       </w:r>
       <w:proofErr w:type="spellStart"/>
       <w:r>
@@ -721,18 +786,13 @@
       <w:r>
         <w:br/>
       </w:r>
-      <w:proofErr w:type="gramStart"/>
-      <w:r>
-        <w:t xml:space="preserve">Poznámka </w:t>
-      </w:r>
-      <w:r>
-        <w:t xml:space="preserve">- </w:t>
+      <w:r>
+        <w:t xml:space="preserve">Poznámka – </w:t>
       </w:r>
       <w:proofErr w:type="spellStart"/>
       <w:r>
         <w:t>Micro</w:t>
       </w:r>
-      <w:proofErr w:type="gramEnd"/>
       <w:r>
         <w:t>:bity</w:t>
       </w:r>
@@ -760,6 +820,9 @@
       <w:r>
         <w:t xml:space="preserve"> USB zakončením. Pokud nebude váš USB kabel fungovat – vyzkoušejte jiný, stává se to.</w:t>
       </w:r>
+      <w:r>
+        <w:t xml:space="preserve"> Obecně platí, čím kratší kabel, tím lépe bude fungovat pro datový přenos.</w:t>
+      </w:r>
     </w:p>
     <w:p>
       <w:pPr>
@@ -775,10 +838,7 @@
       </w:r>
       <w:proofErr w:type="spellEnd"/>
       <w:r>
-        <w:t xml:space="preserve"> můžete napájet buď prostřednictvím zmíněného USB kabelu anebo pot</w:t>
-      </w:r>
-      <w:r>
-        <w:t>řebujete držák na baterie (obvykle dvě AAA) s odpovídajícím kabelem.</w:t>
+        <w:t xml:space="preserve"> můžete napájet buď prostřednictvím zmíněného USB kabelu anebo potřebujete držák na baterie (obvykle dvě AAA) s odpovídajícím kabelem.</w:t>
       </w:r>
     </w:p>
     <w:p>
@@ -815,10 +875,7 @@
       </w:r>
       <w:proofErr w:type="spellStart"/>
       <w:r>
-        <w:t>Maco</w:t>
-      </w:r>
-      <w:r>
-        <w:t>s</w:t>
+        <w:t>Macos</w:t>
       </w:r>
       <w:proofErr w:type="spellEnd"/>
       <w:r>
@@ -900,10 +957,7 @@
       </w:r>
       <w:proofErr w:type="spellEnd"/>
       <w:r>
-        <w:t xml:space="preserve"> vydával zvuky budete potřebovat libovolný reproduktor (sluchátka</w:t>
-      </w:r>
-      <w:r>
-        <w:t xml:space="preserve">)  vybavený </w:t>
+        <w:t xml:space="preserve"> vydával zvuky budete potřebovat libovolný reproduktor (sluchátka)  vybavený </w:t>
       </w:r>
       <w:proofErr w:type="spellStart"/>
       <w:r>
@@ -923,7 +977,16 @@
         </w:numPr>
       </w:pPr>
       <w:r>
-        <w:t>Pokud chcete připojovat různé externí zařízení (LED, teploměr atd.) pořiďte si těchto vodičů více cca. 4</w:t>
+        <w:t xml:space="preserve">Pokud chcete připojovat různé externí zařízení (LED, teploměr atd.) pořiďte si těchto vodičů více </w:t>
+      </w:r>
+      <w:r>
+        <w:t xml:space="preserve">– </w:t>
+      </w:r>
+      <w:r>
+        <w:t>cca.</w:t>
+      </w:r>
+      <w:r>
+        <w:t xml:space="preserve"> čtyři</w:t>
       </w:r>
       <w:r>
         <w:t xml:space="preserve"> na jeden </w:t>
@@ -934,10 +997,7 @@
       </w:r>
       <w:proofErr w:type="spellEnd"/>
       <w:r>
-        <w:t xml:space="preserve"> v různých barvách. Z to</w:t>
-      </w:r>
-      <w:r>
-        <w:t>ho jeden by měl být červený a jeden černý.</w:t>
+        <w:t xml:space="preserve"> v různých barvách. Z toho jeden by měl být červený a jeden černý.</w:t>
       </w:r>
     </w:p>
     <w:p>
@@ -975,8 +1035,6 @@
       <w:r>
         <w:t>Teplotní čidlo pracující s napětím 3 V, např. TMP36.</w:t>
       </w:r>
-      <w:bookmarkStart w:id="0" w:name="_GoBack"/>
-      <w:bookmarkEnd w:id="0"/>
     </w:p>
     <w:p>
       <w:pPr>
@@ -1060,12 +1118,547 @@
     <w:p>
       <w:pPr>
         <w:pStyle w:val="Zkladntext"/>
-      </w:pPr>
-    </w:p>
-    <w:p>
-      <w:pPr>
-        <w:pStyle w:val="Zkladntext"/>
-      </w:pPr>
+        <w:rPr>
+          <w:cs/>
+        </w:rPr>
+      </w:pPr>
+    </w:p>
+    <w:p>
+      <w:pPr>
+        <w:pStyle w:val="Nadpis2"/>
+        <w:rPr>
+          <w:rFonts w:cs="Times New Roman"/>
+          <w:b/>
+          <w:bCs w:val="0"/>
+          <w:sz w:val="44"/>
+          <w:szCs w:val="44"/>
+          <w:cs/>
+        </w:rPr>
+      </w:pPr>
+      <w:r>
+        <w:rPr>
+          <w:rFonts w:cs="Times New Roman"/>
+          <w:b/>
+          <w:bCs w:val="0"/>
+          <w:sz w:val="44"/>
+          <w:szCs w:val="44"/>
+          <w:cs/>
+        </w:rPr>
+        <w:lastRenderedPageBreak/>
+        <w:t>Předpokládané vstupní znalost</w:t>
+      </w:r>
+      <w:r>
+        <w:rPr>
+          <w:rFonts w:cs="Times New Roman" w:hint="cs"/>
+          <w:b/>
+          <w:bCs w:val="0"/>
+          <w:sz w:val="44"/>
+          <w:szCs w:val="44"/>
+          <w:cs/>
+        </w:rPr>
+        <w:t>i</w:t>
+      </w:r>
+    </w:p>
+    <w:p>
+      <w:pPr>
+        <w:pStyle w:val="Zkladntext"/>
+      </w:pPr>
+      <w:r>
+        <w:rPr>
+          <w:rFonts w:hint="cs"/>
+          <w:cs/>
+        </w:rPr>
+        <w:t xml:space="preserve">Ačkoliv, zejména v prvních kapitolách se snaží autoři o vysvětlení funkce použitých programových struktur jazyka MicroPython, je rozhodně lepší, pokud již </w:t>
+      </w:r>
+      <w:r>
+        <w:rPr>
+          <w:rFonts w:hint="cs"/>
+          <w:cs/>
+        </w:rPr>
+        <w:t xml:space="preserve">studenti mají nějaké zkušenosti s programováním např. pokud znají učebnici </w:t>
+      </w:r>
+      <w:r>
+        <w:rPr>
+          <w:i/>
+          <w:iCs/>
+        </w:rPr>
+        <w:t>Základy programování v jazyce Python pro střední školy</w:t>
+      </w:r>
+      <w:r>
+        <w:t xml:space="preserve"> z</w:t>
+      </w:r>
+      <w:r>
+        <w:t> </w:t>
+      </w:r>
+      <w:r>
+        <w:t>p</w:t>
+      </w:r>
+      <w:r>
+        <w:t>rojektu imysleni.cz (</w:t>
+      </w:r>
+      <w:hyperlink r:id="rId10" w:history="1">
+        <w:r>
+          <w:rPr>
+            <w:rStyle w:val="Hypertextovodkaz"/>
+          </w:rPr>
+          <w:t>https://imysleni.cz</w:t>
+        </w:r>
+      </w:hyperlink>
+      <w:r>
+        <w:t>).</w:t>
+      </w:r>
+    </w:p>
+    <w:p>
+      <w:pPr>
+        <w:pStyle w:val="Zkladntext"/>
+        <w:rPr>
+          <w:rFonts w:hint="cs"/>
+          <w:cs/>
+        </w:rPr>
+      </w:pPr>
+      <w:r>
+        <w:rPr>
+          <w:rFonts w:hint="cs"/>
+          <w:cs/>
+        </w:rPr>
+        <w:t>Co se týče znalostí elektroniky a zapojování obvodů, nejsou žádné speciální znalosti vyžadovány, vše je probíráno od základů.</w:t>
+      </w:r>
+      <w:bookmarkStart w:id="0" w:name="_GoBack"/>
+      <w:bookmarkEnd w:id="0"/>
+    </w:p>
+    <w:p>
+      <w:pPr>
+        <w:pStyle w:val="Nadpis2"/>
+      </w:pPr>
+      <w:r>
+        <w:t>Zdrojové kódy programů</w:t>
+      </w:r>
+    </w:p>
+    <w:p>
+      <w:pPr>
+        <w:pStyle w:val="Zkladntext"/>
+      </w:pPr>
+      <w:r>
+        <w:t xml:space="preserve">Abychom předešli různým nedorozuměním, </w:t>
+      </w:r>
+      <w:r>
+        <w:t>přidáváme</w:t>
+      </w:r>
+      <w:r>
+        <w:t xml:space="preserve"> ukázku programu v </w:t>
+      </w:r>
+      <w:proofErr w:type="spellStart"/>
+      <w:r>
+        <w:t>MicroPythonu</w:t>
+      </w:r>
+      <w:proofErr w:type="spellEnd"/>
+      <w:r>
+        <w:t xml:space="preserve"> spolu s vysvětlením jeho struktury:</w:t>
+      </w:r>
+    </w:p>
+    <w:p>
+      <w:pPr>
+        <w:pStyle w:val="ZdrKod"/>
+      </w:pPr>
+      <w:proofErr w:type="spellStart"/>
+      <w:r>
+        <w:t>from</w:t>
+      </w:r>
+      <w:proofErr w:type="spellEnd"/>
+      <w:r>
+        <w:t xml:space="preserve"> </w:t>
+      </w:r>
+      <w:proofErr w:type="spellStart"/>
+      <w:r>
+        <w:t>microbit</w:t>
+      </w:r>
+      <w:proofErr w:type="spellEnd"/>
+      <w:r>
+        <w:t xml:space="preserve"> import *</w:t>
+      </w:r>
+    </w:p>
+    <w:p>
+      <w:pPr>
+        <w:pStyle w:val="Zkladntext"/>
+        <w:numPr>
+          <w:ilvl w:val="0"/>
+          <w:numId w:val="5"/>
+        </w:numPr>
+        <w:pBdr>
+          <w:top w:val="single" w:sz="4" w:space="1" w:color="auto"/>
+          <w:left w:val="single" w:sz="4" w:space="4" w:color="auto"/>
+          <w:bottom w:val="single" w:sz="4" w:space="1" w:color="auto"/>
+          <w:right w:val="single" w:sz="4" w:space="0" w:color="auto"/>
+        </w:pBdr>
+        <w:shd w:val="clear" w:color="auto" w:fill="E7E6E6" w:themeFill="background2"/>
+        <w:adjustRightInd w:val="0"/>
+        <w:spacing w:line="240" w:lineRule="auto"/>
+        <w:ind w:left="714" w:hanging="357"/>
+        <w:rPr>
+          <w:rFonts w:ascii="Courier New" w:hAnsi="Courier New" w:cs="Courier New"/>
+        </w:rPr>
+      </w:pPr>
+    </w:p>
+    <w:p>
+      <w:pPr>
+        <w:pStyle w:val="Zkladntext"/>
+        <w:numPr>
+          <w:ilvl w:val="0"/>
+          <w:numId w:val="5"/>
+        </w:numPr>
+        <w:pBdr>
+          <w:top w:val="single" w:sz="4" w:space="1" w:color="auto"/>
+          <w:left w:val="single" w:sz="4" w:space="4" w:color="auto"/>
+          <w:bottom w:val="single" w:sz="4" w:space="1" w:color="auto"/>
+          <w:right w:val="single" w:sz="4" w:space="0" w:color="auto"/>
+        </w:pBdr>
+        <w:shd w:val="clear" w:color="auto" w:fill="E7E6E6" w:themeFill="background2"/>
+        <w:adjustRightInd w:val="0"/>
+        <w:spacing w:line="240" w:lineRule="auto"/>
+        <w:ind w:left="714" w:hanging="357"/>
+        <w:rPr>
+          <w:rFonts w:ascii="Courier New" w:hAnsi="Courier New" w:cs="Courier New"/>
+        </w:rPr>
+      </w:pPr>
+      <w:proofErr w:type="spellStart"/>
+      <w:r>
+        <w:rPr>
+          <w:rFonts w:ascii="Courier New" w:hAnsi="Courier New" w:cs="Courier New"/>
+        </w:rPr>
+        <w:t>while</w:t>
+      </w:r>
+      <w:proofErr w:type="spellEnd"/>
+      <w:r>
+        <w:rPr>
+          <w:rFonts w:ascii="Courier New" w:hAnsi="Courier New" w:cs="Courier New"/>
+        </w:rPr>
+        <w:t xml:space="preserve"> </w:t>
+      </w:r>
+      <w:proofErr w:type="spellStart"/>
+      <w:r>
+        <w:rPr>
+          <w:rFonts w:ascii="Courier New" w:hAnsi="Courier New" w:cs="Courier New"/>
+        </w:rPr>
+        <w:t>True</w:t>
+      </w:r>
+      <w:proofErr w:type="spellEnd"/>
+      <w:r>
+        <w:rPr>
+          <w:rFonts w:ascii="Courier New" w:hAnsi="Courier New" w:cs="Courier New"/>
+        </w:rPr>
+        <w:t>:</w:t>
+      </w:r>
+      <w:r>
+        <w:rPr>
+          <w:rFonts w:ascii="Courier New" w:hAnsi="Courier New" w:cs="Courier New"/>
+        </w:rPr>
+        <w:t xml:space="preserve"> # </w:t>
+      </w:r>
+      <w:proofErr w:type="spellStart"/>
+      <w:r>
+        <w:rPr>
+          <w:rFonts w:ascii="Courier New" w:hAnsi="Courier New" w:cs="Courier New"/>
+        </w:rPr>
+        <w:t>Nekonecny</w:t>
+      </w:r>
+      <w:proofErr w:type="spellEnd"/>
+      <w:r>
+        <w:rPr>
+          <w:rFonts w:ascii="Courier New" w:hAnsi="Courier New" w:cs="Courier New"/>
+        </w:rPr>
+        <w:t xml:space="preserve"> cyklus</w:t>
+      </w:r>
+    </w:p>
+    <w:p>
+      <w:pPr>
+        <w:pStyle w:val="Zkladntext"/>
+        <w:numPr>
+          <w:ilvl w:val="0"/>
+          <w:numId w:val="5"/>
+        </w:numPr>
+        <w:pBdr>
+          <w:top w:val="single" w:sz="4" w:space="1" w:color="auto"/>
+          <w:left w:val="single" w:sz="4" w:space="4" w:color="auto"/>
+          <w:bottom w:val="single" w:sz="4" w:space="1" w:color="auto"/>
+          <w:right w:val="single" w:sz="4" w:space="0" w:color="auto"/>
+        </w:pBdr>
+        <w:shd w:val="clear" w:color="auto" w:fill="E7E6E6" w:themeFill="background2"/>
+        <w:adjustRightInd w:val="0"/>
+        <w:spacing w:line="240" w:lineRule="auto"/>
+        <w:ind w:left="714" w:hanging="357"/>
+        <w:rPr>
+          <w:rFonts w:ascii="Courier New" w:hAnsi="Courier New" w:cs="Courier New"/>
+        </w:rPr>
+      </w:pPr>
+      <w:r>
+        <w:rPr>
+          <w:rFonts w:ascii="Courier New" w:hAnsi="Courier New" w:cs="Courier New"/>
+        </w:rPr>
+        <w:t xml:space="preserve">    </w:t>
+      </w:r>
+      <w:proofErr w:type="spellStart"/>
+      <w:r>
+        <w:rPr>
+          <w:rFonts w:ascii="Courier New" w:hAnsi="Courier New" w:cs="Courier New"/>
+        </w:rPr>
+        <w:t>display.scroll</w:t>
+      </w:r>
+      <w:proofErr w:type="spellEnd"/>
+      <w:r>
+        <w:rPr>
+          <w:rFonts w:ascii="Courier New" w:hAnsi="Courier New" w:cs="Courier New"/>
+        </w:rPr>
+        <w:t xml:space="preserve">("Ahoj </w:t>
+      </w:r>
+      <w:proofErr w:type="spellStart"/>
+      <w:r>
+        <w:rPr>
+          <w:rFonts w:ascii="Courier New" w:hAnsi="Courier New" w:cs="Courier New"/>
+        </w:rPr>
+        <w:t>svete</w:t>
+      </w:r>
+      <w:proofErr w:type="spellEnd"/>
+      <w:r>
+        <w:rPr>
+          <w:rFonts w:ascii="Courier New" w:hAnsi="Courier New" w:cs="Courier New"/>
+        </w:rPr>
+        <w:t>")</w:t>
+      </w:r>
+    </w:p>
+    <w:p>
+      <w:pPr>
+        <w:pStyle w:val="Zkladntext"/>
+        <w:numPr>
+          <w:ilvl w:val="0"/>
+          <w:numId w:val="5"/>
+        </w:numPr>
+        <w:pBdr>
+          <w:top w:val="single" w:sz="4" w:space="1" w:color="auto"/>
+          <w:left w:val="single" w:sz="4" w:space="4" w:color="auto"/>
+          <w:bottom w:val="single" w:sz="4" w:space="1" w:color="auto"/>
+          <w:right w:val="single" w:sz="4" w:space="0" w:color="auto"/>
+        </w:pBdr>
+        <w:shd w:val="clear" w:color="auto" w:fill="E7E6E6" w:themeFill="background2"/>
+        <w:adjustRightInd w:val="0"/>
+        <w:spacing w:line="240" w:lineRule="auto"/>
+        <w:ind w:left="714" w:hanging="357"/>
+        <w:rPr>
+          <w:rFonts w:ascii="Courier New" w:hAnsi="Courier New" w:cs="Courier New"/>
+        </w:rPr>
+      </w:pPr>
+      <w:r>
+        <w:rPr>
+          <w:rFonts w:ascii="Courier New" w:hAnsi="Courier New" w:cs="Courier New"/>
+        </w:rPr>
+        <w:t xml:space="preserve">    </w:t>
+      </w:r>
+      <w:proofErr w:type="spellStart"/>
+      <w:r>
+        <w:rPr>
+          <w:rFonts w:ascii="Courier New" w:hAnsi="Courier New" w:cs="Courier New"/>
+        </w:rPr>
+        <w:t>sleep</w:t>
+      </w:r>
+      <w:proofErr w:type="spellEnd"/>
+      <w:r>
+        <w:rPr>
+          <w:rFonts w:ascii="Courier New" w:hAnsi="Courier New" w:cs="Courier New"/>
+        </w:rPr>
+        <w:t>(1000)</w:t>
+      </w:r>
+    </w:p>
+    <w:p>
+      <w:pPr>
+        <w:pStyle w:val="Zkladntext"/>
+        <w:rPr>
+          <w:rStyle w:val="ListLabel37"/>
+          <w:rFonts w:cs="Lohit Devanagari"/>
+          <w:cs/>
+        </w:rPr>
+      </w:pPr>
+      <w:r>
+        <w:t>Na začátku řádků některých programů se nacházejí čísla. Tato čísla nejsou součástí programu a jsou uvedena pouze pro snadnou orientaci v programu a jednoduchý odkaz na konkrétní řádek.</w:t>
+      </w:r>
+      <w:r>
+        <w:rPr>
+          <w:rStyle w:val="ListLabel37"/>
+          <w:rFonts w:cs="Lohit Devanagari" w:hint="cs"/>
+          <w:cs/>
+        </w:rPr>
+        <w:t xml:space="preserve"> Tato čísla také automaticky vkládá používaný editor Mu</w:t>
+      </w:r>
+      <w:r>
+        <w:rPr>
+          <w:rStyle w:val="ListLabel37"/>
+          <w:rFonts w:cs="Lohit Devanagari" w:hint="cs"/>
+          <w:cs/>
+        </w:rPr>
+        <w:t xml:space="preserve">. </w:t>
+      </w:r>
+    </w:p>
+    <w:p>
+      <w:pPr>
+        <w:pStyle w:val="Zkladntext"/>
+        <w:rPr>
+          <w:rStyle w:val="ListLabel37"/>
+          <w:rFonts w:cs="Lohit Devanagari"/>
+          <w:cs/>
+        </w:rPr>
+      </w:pPr>
+      <w:r>
+        <w:rPr>
+          <w:rStyle w:val="ListLabel37"/>
+          <w:rFonts w:cs="Lohit Devanagari" w:hint="cs"/>
+          <w:cs/>
+        </w:rPr>
+        <w:t>Jednotlivé řádky bu</w:t>
+      </w:r>
+      <w:r>
+        <w:rPr>
+          <w:rStyle w:val="ListLabel37"/>
+          <w:rFonts w:cs="Lohit Devanagari"/>
+          <w:cs/>
+        </w:rPr>
+        <w:t>ď</w:t>
+      </w:r>
+      <w:r>
+        <w:rPr>
+          <w:rStyle w:val="ListLabel37"/>
+          <w:rFonts w:cs="Lohit Devanagari" w:hint="cs"/>
+          <w:cs/>
+        </w:rPr>
+        <w:t xml:space="preserve"> začínají hned prvním písmenem příkazu (jako na řádcích 1 a 3) nebo jsou odsazené (jako řádky 4 a 5) anebo jsou prázdné (řádek 2).</w:t>
+      </w:r>
+    </w:p>
+    <w:p>
+      <w:pPr>
+        <w:pStyle w:val="Zkladntext"/>
+        <w:rPr>
+          <w:rStyle w:val="ListLabel37"/>
+          <w:rFonts w:cs="Lohit Devanagari"/>
+          <w:cs/>
+        </w:rPr>
+      </w:pPr>
+      <w:r>
+        <w:rPr>
+          <w:rStyle w:val="ListLabel37"/>
+          <w:rFonts w:cs="Lohit Devanagari" w:hint="cs"/>
+          <w:cs/>
+        </w:rPr>
+        <w:t>Prázdný řádek by neměl obsahovat žádný znak kromě Enteru (konec řádku).</w:t>
+      </w:r>
+    </w:p>
+    <w:p>
+      <w:pPr>
+        <w:pStyle w:val="Zkladntext"/>
+        <w:rPr>
+          <w:rStyle w:val="ListLabel37"/>
+          <w:rFonts w:cs="Lohit Devanagari"/>
+          <w:cs/>
+        </w:rPr>
+      </w:pPr>
+      <w:r>
+        <w:rPr>
+          <w:rStyle w:val="ListLabel37"/>
+          <w:rFonts w:cs="Lohit Devanagari"/>
+          <w:cs/>
+        </w:rPr>
+        <w:t>Ř</w:t>
+      </w:r>
+      <w:r>
+        <w:rPr>
+          <w:rStyle w:val="ListLabel37"/>
+          <w:rFonts w:cs="Lohit Devanagari" w:hint="cs"/>
+          <w:cs/>
+        </w:rPr>
+        <w:t>ádek s programem začíná hned prvním znakem prvního příkazu.</w:t>
+      </w:r>
+    </w:p>
+    <w:p>
+      <w:pPr>
+        <w:pStyle w:val="Zkladntext"/>
+        <w:rPr>
+          <w:rStyle w:val="ListLabel37"/>
+          <w:rFonts w:cs="Lohit Devanagari"/>
+          <w:cs/>
+        </w:rPr>
+      </w:pPr>
+      <w:r>
+        <w:rPr>
+          <w:rStyle w:val="ListLabel37"/>
+          <w:rFonts w:cs="Lohit Devanagari" w:hint="cs"/>
+          <w:cs/>
+        </w:rPr>
+        <w:t>Je-li řádek odsazený (podmínka, cyklus atd.) pak editor Mu striktně vyžaduje odsazení o čtyři mezery.  Každá další úrove</w:t>
+      </w:r>
+      <w:r>
+        <w:rPr>
+          <w:rStyle w:val="ListLabel37"/>
+          <w:rFonts w:cs="Lohit Devanagari"/>
+          <w:cs/>
+        </w:rPr>
+        <w:t>ň</w:t>
+      </w:r>
+      <w:r>
+        <w:rPr>
+          <w:rStyle w:val="ListLabel37"/>
+          <w:rFonts w:cs="Lohit Devanagari" w:hint="cs"/>
+          <w:cs/>
+        </w:rPr>
+        <w:t xml:space="preserve"> (vnořené cykly, podmínky atd.) je odsazená o další čtyři mezery. Druhá úrove</w:t>
+      </w:r>
+      <w:r>
+        <w:rPr>
+          <w:rStyle w:val="ListLabel37"/>
+          <w:rFonts w:cs="Lohit Devanagari"/>
+          <w:cs/>
+        </w:rPr>
+        <w:t>ň</w:t>
+      </w:r>
+      <w:r>
+        <w:rPr>
+          <w:rStyle w:val="ListLabel37"/>
+          <w:rFonts w:cs="Lohit Devanagari" w:hint="cs"/>
+          <w:cs/>
+        </w:rPr>
+        <w:t xml:space="preserve"> o osm mezer, třetí o dvanáct atd.</w:t>
+      </w:r>
+    </w:p>
+    <w:p>
+      <w:pPr>
+        <w:pStyle w:val="Zkladntext"/>
+        <w:rPr>
+          <w:rStyle w:val="ListLabel37"/>
+          <w:rFonts w:cs="Lohit Devanagari"/>
+          <w:cs/>
+        </w:rPr>
+      </w:pPr>
+      <w:r>
+        <w:rPr>
+          <w:rStyle w:val="ListLabel37"/>
+          <w:rFonts w:cs="Lohit Devanagari" w:hint="cs"/>
+          <w:cs/>
+        </w:rPr>
+        <w:t>Je-li na nějakém řádku komentář (jako na řádku 3) pak před jeho uvozujícím znakem # musí být právě dvě mezery a za ním nejméně jedna.</w:t>
+      </w:r>
+    </w:p>
+    <w:p>
+      <w:pPr>
+        <w:pStyle w:val="Zkladntext"/>
+        <w:rPr>
+          <w:rStyle w:val="ListLabel37"/>
+          <w:rFonts w:cs="Lohit Devanagari"/>
+          <w:cs/>
+        </w:rPr>
+      </w:pPr>
+      <w:r>
+        <w:rPr>
+          <w:rStyle w:val="ListLabel37"/>
+          <w:rFonts w:cs="Lohit Devanagari" w:hint="cs"/>
+          <w:cs/>
+        </w:rPr>
+        <w:t>Nemusíte se, ale obávat, editor Mu vás bude hlídat, aby jste vše psali správně.</w:t>
+      </w:r>
     </w:p>
     <w:sectPr>
       <w:pgSz w:w="11906" w:h="16838"/>
@@ -1081,6 +1674,119 @@
 <file path=word/numbering.xml><?xml version="1.0" encoding="utf-8"?>
 <w:numbering xmlns:wpc="http://schemas.microsoft.com/office/word/2010/wordprocessingCanvas" xmlns:cx="http://schemas.microsoft.com/office/drawing/2014/chartex" xmlns:cx1="http://schemas.microsoft.com/office/drawing/2015/9/8/chartex" xmlns:cx2="http://schemas.microsoft.com/office/drawing/2015/10/21/chartex" xmlns:cx3="http://schemas.microsoft.com/office/drawing/2016/5/9/chartex" xmlns:cx4="http://schemas.microsoft.com/office/drawing/2016/5/10/chartex" xmlns:cx5="http://schemas.microsoft.com/office/drawing/2016/5/11/chartex" xmlns:cx6="http://schemas.microsoft.com/office/drawing/2016/5/12/chartex" xmlns:cx7="http://schemas.microsoft.com/office/drawing/2016/5/13/chartex" xmlns:cx8="http://schemas.microsoft.com/office/drawing/2016/5/14/chartex" xmlns:mc="http://schemas.openxmlformats.org/markup-compatibility/2006" xmlns:aink="http://schemas.microsoft.com/office/drawing/2016/ink" xmlns:am3d="http://schemas.microsoft.com/office/drawing/2017/model3d" xmlns:o="urn:schemas-microsoft-com:office:office" xmlns:r="http://schemas.openxmlformats.org/officeDocument/2006/relationships" xmlns:m="http://schemas.openxmlformats.org/officeDocument/2006/math" xmlns:v="urn:schemas-microsoft-com:vml" xmlns:wp14="http://schemas.microsoft.com/office/word/2010/wordprocessingDrawing" xmlns:wp="http://schemas.openxmlformats.org/drawingml/2006/wordprocessingDrawing" xmlns:w10="urn:schemas-microsoft-com:office:word" xmlns:w="http://schemas.openxmlformats.org/wordprocessingml/2006/main" xmlns:w14="http://schemas.microsoft.com/office/word/2010/wordml" xmlns:w15="http://schemas.microsoft.com/office/word/2012/wordml" xmlns:w16cid="http://schemas.microsoft.com/office/word/2016/wordml/cid" xmlns:w16se="http://schemas.microsoft.com/office/word/2015/wordml/symex" xmlns:wpg="http://schemas.microsoft.com/office/word/2010/wordprocessingGroup" xmlns:wpi="http://schemas.microsoft.com/office/word/2010/wordprocessingInk" xmlns:wne="http://schemas.microsoft.com/office/word/2006/wordml" xmlns:wps="http://schemas.microsoft.com/office/word/2010/wordprocessingShape" mc:Ignorable="w14 w15 w16se w16cid wp14">
   <w:abstractNum w:abstractNumId="0" w15:restartNumberingAfterBreak="0">
+    <w:nsid w:val="14117E52"/>
+    <w:multiLevelType w:val="multilevel"/>
+    <w:tmpl w:val="BA1C750E"/>
+    <w:lvl w:ilvl="0">
+      <w:start w:val="1"/>
+      <w:numFmt w:val="decimal"/>
+      <w:lvlText w:val="%1."/>
+      <w:lvlJc w:val="left"/>
+      <w:pPr>
+        <w:tabs>
+          <w:tab w:val="num" w:pos="720"/>
+        </w:tabs>
+        <w:ind w:left="720" w:hanging="360"/>
+      </w:pPr>
+    </w:lvl>
+    <w:lvl w:ilvl="1">
+      <w:start w:val="1"/>
+      <w:numFmt w:val="decimal"/>
+      <w:lvlText w:val="%2."/>
+      <w:lvlJc w:val="left"/>
+      <w:pPr>
+        <w:tabs>
+          <w:tab w:val="num" w:pos="1080"/>
+        </w:tabs>
+        <w:ind w:left="1080" w:hanging="360"/>
+      </w:pPr>
+    </w:lvl>
+    <w:lvl w:ilvl="2">
+      <w:start w:val="1"/>
+      <w:numFmt w:val="decimal"/>
+      <w:lvlText w:val="%3."/>
+      <w:lvlJc w:val="left"/>
+      <w:pPr>
+        <w:tabs>
+          <w:tab w:val="num" w:pos="1440"/>
+        </w:tabs>
+        <w:ind w:left="1440" w:hanging="360"/>
+      </w:pPr>
+    </w:lvl>
+    <w:lvl w:ilvl="3">
+      <w:start w:val="1"/>
+      <w:numFmt w:val="decimal"/>
+      <w:lvlText w:val="%4."/>
+      <w:lvlJc w:val="left"/>
+      <w:pPr>
+        <w:tabs>
+          <w:tab w:val="num" w:pos="1800"/>
+        </w:tabs>
+        <w:ind w:left="1800" w:hanging="360"/>
+      </w:pPr>
+    </w:lvl>
+    <w:lvl w:ilvl="4">
+      <w:start w:val="1"/>
+      <w:numFmt w:val="decimal"/>
+      <w:lvlText w:val="%5."/>
+      <w:lvlJc w:val="left"/>
+      <w:pPr>
+        <w:tabs>
+          <w:tab w:val="num" w:pos="2160"/>
+        </w:tabs>
+        <w:ind w:left="2160" w:hanging="360"/>
+      </w:pPr>
+    </w:lvl>
+    <w:lvl w:ilvl="5">
+      <w:start w:val="1"/>
+      <w:numFmt w:val="decimal"/>
+      <w:lvlText w:val="%6."/>
+      <w:lvlJc w:val="left"/>
+      <w:pPr>
+        <w:tabs>
+          <w:tab w:val="num" w:pos="2520"/>
+        </w:tabs>
+        <w:ind w:left="2520" w:hanging="360"/>
+      </w:pPr>
+    </w:lvl>
+    <w:lvl w:ilvl="6">
+      <w:start w:val="1"/>
+      <w:numFmt w:val="decimal"/>
+      <w:lvlText w:val="%7."/>
+      <w:lvlJc w:val="left"/>
+      <w:pPr>
+        <w:tabs>
+          <w:tab w:val="num" w:pos="2880"/>
+        </w:tabs>
+        <w:ind w:left="2880" w:hanging="360"/>
+      </w:pPr>
+    </w:lvl>
+    <w:lvl w:ilvl="7">
+      <w:start w:val="1"/>
+      <w:numFmt w:val="decimal"/>
+      <w:lvlText w:val="%8."/>
+      <w:lvlJc w:val="left"/>
+      <w:pPr>
+        <w:tabs>
+          <w:tab w:val="num" w:pos="3240"/>
+        </w:tabs>
+        <w:ind w:left="3240" w:hanging="360"/>
+      </w:pPr>
+    </w:lvl>
+    <w:lvl w:ilvl="8">
+      <w:start w:val="1"/>
+      <w:numFmt w:val="decimal"/>
+      <w:lvlText w:val="%9."/>
+      <w:lvlJc w:val="left"/>
+      <w:pPr>
+        <w:tabs>
+          <w:tab w:val="num" w:pos="3600"/>
+        </w:tabs>
+        <w:ind w:left="3600" w:hanging="360"/>
+      </w:pPr>
+    </w:lvl>
+  </w:abstractNum>
+  <w:abstractNum w:abstractNumId="1" w15:restartNumberingAfterBreak="0">
     <w:nsid w:val="1F874731"/>
     <w:multiLevelType w:val="multilevel"/>
     <w:tmpl w:val="C18E0998"/>
@@ -1193,10 +1899,10 @@
       </w:pPr>
     </w:lvl>
   </w:abstractNum>
-  <w:abstractNum w:abstractNumId="1" w15:restartNumberingAfterBreak="0">
+  <w:abstractNum w:abstractNumId="2" w15:restartNumberingAfterBreak="0">
     <w:nsid w:val="23216473"/>
     <w:multiLevelType w:val="multilevel"/>
-    <w:tmpl w:val="D47EA612"/>
+    <w:tmpl w:val="CF4AE1B2"/>
     <w:lvl w:ilvl="0">
       <w:start w:val="1"/>
       <w:numFmt w:val="none"/>
@@ -1290,7 +1996,7 @@
       </w:pPr>
     </w:lvl>
   </w:abstractNum>
-  <w:abstractNum w:abstractNumId="2" w15:restartNumberingAfterBreak="0">
+  <w:abstractNum w:abstractNumId="3" w15:restartNumberingAfterBreak="0">
     <w:nsid w:val="36F16E26"/>
     <w:multiLevelType w:val="multilevel"/>
     <w:tmpl w:val="FBE2CBBA"/>
@@ -1385,7 +2091,7 @@
       </w:pPr>
     </w:lvl>
   </w:abstractNum>
-  <w:abstractNum w:abstractNumId="3" w15:restartNumberingAfterBreak="0">
+  <w:abstractNum w:abstractNumId="4" w15:restartNumberingAfterBreak="0">
     <w:nsid w:val="47473B74"/>
     <w:multiLevelType w:val="multilevel"/>
     <w:tmpl w:val="1B04B946"/>
@@ -1525,17 +2231,253 @@
       </w:rPr>
     </w:lvl>
   </w:abstractNum>
+  <w:abstractNum w:abstractNumId="5" w15:restartNumberingAfterBreak="0">
+    <w:nsid w:val="6EAC1850"/>
+    <w:multiLevelType w:val="multilevel"/>
+    <w:tmpl w:val="119CF9CE"/>
+    <w:lvl w:ilvl="0">
+      <w:start w:val="1"/>
+      <w:numFmt w:val="decimal"/>
+      <w:pStyle w:val="ZdrKod"/>
+      <w:lvlText w:val="%1."/>
+      <w:lvlJc w:val="left"/>
+      <w:pPr>
+        <w:tabs>
+          <w:tab w:val="num" w:pos="720"/>
+        </w:tabs>
+        <w:ind w:left="720" w:hanging="360"/>
+      </w:pPr>
+    </w:lvl>
+    <w:lvl w:ilvl="1">
+      <w:start w:val="1"/>
+      <w:numFmt w:val="decimal"/>
+      <w:lvlText w:val="%2."/>
+      <w:lvlJc w:val="left"/>
+      <w:pPr>
+        <w:tabs>
+          <w:tab w:val="num" w:pos="1080"/>
+        </w:tabs>
+        <w:ind w:left="1080" w:hanging="360"/>
+      </w:pPr>
+    </w:lvl>
+    <w:lvl w:ilvl="2">
+      <w:start w:val="1"/>
+      <w:numFmt w:val="decimal"/>
+      <w:lvlText w:val="%3."/>
+      <w:lvlJc w:val="left"/>
+      <w:pPr>
+        <w:tabs>
+          <w:tab w:val="num" w:pos="1440"/>
+        </w:tabs>
+        <w:ind w:left="1440" w:hanging="360"/>
+      </w:pPr>
+    </w:lvl>
+    <w:lvl w:ilvl="3">
+      <w:start w:val="1"/>
+      <w:numFmt w:val="decimal"/>
+      <w:lvlText w:val="%4."/>
+      <w:lvlJc w:val="left"/>
+      <w:pPr>
+        <w:tabs>
+          <w:tab w:val="num" w:pos="1800"/>
+        </w:tabs>
+        <w:ind w:left="1800" w:hanging="360"/>
+      </w:pPr>
+    </w:lvl>
+    <w:lvl w:ilvl="4">
+      <w:start w:val="1"/>
+      <w:numFmt w:val="decimal"/>
+      <w:lvlText w:val="%5."/>
+      <w:lvlJc w:val="left"/>
+      <w:pPr>
+        <w:tabs>
+          <w:tab w:val="num" w:pos="2160"/>
+        </w:tabs>
+        <w:ind w:left="2160" w:hanging="360"/>
+      </w:pPr>
+    </w:lvl>
+    <w:lvl w:ilvl="5">
+      <w:start w:val="1"/>
+      <w:numFmt w:val="decimal"/>
+      <w:lvlText w:val="%6."/>
+      <w:lvlJc w:val="left"/>
+      <w:pPr>
+        <w:tabs>
+          <w:tab w:val="num" w:pos="2520"/>
+        </w:tabs>
+        <w:ind w:left="2520" w:hanging="360"/>
+      </w:pPr>
+    </w:lvl>
+    <w:lvl w:ilvl="6">
+      <w:start w:val="1"/>
+      <w:numFmt w:val="decimal"/>
+      <w:lvlText w:val="%7."/>
+      <w:lvlJc w:val="left"/>
+      <w:pPr>
+        <w:tabs>
+          <w:tab w:val="num" w:pos="2880"/>
+        </w:tabs>
+        <w:ind w:left="2880" w:hanging="360"/>
+      </w:pPr>
+    </w:lvl>
+    <w:lvl w:ilvl="7">
+      <w:start w:val="1"/>
+      <w:numFmt w:val="decimal"/>
+      <w:lvlText w:val="%8."/>
+      <w:lvlJc w:val="left"/>
+      <w:pPr>
+        <w:tabs>
+          <w:tab w:val="num" w:pos="3240"/>
+        </w:tabs>
+        <w:ind w:left="3240" w:hanging="360"/>
+      </w:pPr>
+    </w:lvl>
+    <w:lvl w:ilvl="8">
+      <w:start w:val="1"/>
+      <w:numFmt w:val="decimal"/>
+      <w:lvlText w:val="%9."/>
+      <w:lvlJc w:val="left"/>
+      <w:pPr>
+        <w:tabs>
+          <w:tab w:val="num" w:pos="3600"/>
+        </w:tabs>
+        <w:ind w:left="3600" w:hanging="360"/>
+      </w:pPr>
+    </w:lvl>
+  </w:abstractNum>
+  <w:abstractNum w:abstractNumId="6" w15:restartNumberingAfterBreak="0">
+    <w:nsid w:val="75187470"/>
+    <w:multiLevelType w:val="multilevel"/>
+    <w:tmpl w:val="BA1C750E"/>
+    <w:lvl w:ilvl="0">
+      <w:start w:val="1"/>
+      <w:numFmt w:val="decimal"/>
+      <w:lvlText w:val="%1."/>
+      <w:lvlJc w:val="left"/>
+      <w:pPr>
+        <w:tabs>
+          <w:tab w:val="num" w:pos="720"/>
+        </w:tabs>
+        <w:ind w:left="720" w:hanging="360"/>
+      </w:pPr>
+    </w:lvl>
+    <w:lvl w:ilvl="1">
+      <w:start w:val="1"/>
+      <w:numFmt w:val="decimal"/>
+      <w:lvlText w:val="%2."/>
+      <w:lvlJc w:val="left"/>
+      <w:pPr>
+        <w:tabs>
+          <w:tab w:val="num" w:pos="1080"/>
+        </w:tabs>
+        <w:ind w:left="1080" w:hanging="360"/>
+      </w:pPr>
+    </w:lvl>
+    <w:lvl w:ilvl="2">
+      <w:start w:val="1"/>
+      <w:numFmt w:val="decimal"/>
+      <w:lvlText w:val="%3."/>
+      <w:lvlJc w:val="left"/>
+      <w:pPr>
+        <w:tabs>
+          <w:tab w:val="num" w:pos="1440"/>
+        </w:tabs>
+        <w:ind w:left="1440" w:hanging="360"/>
+      </w:pPr>
+    </w:lvl>
+    <w:lvl w:ilvl="3">
+      <w:start w:val="1"/>
+      <w:numFmt w:val="decimal"/>
+      <w:lvlText w:val="%4."/>
+      <w:lvlJc w:val="left"/>
+      <w:pPr>
+        <w:tabs>
+          <w:tab w:val="num" w:pos="1800"/>
+        </w:tabs>
+        <w:ind w:left="1800" w:hanging="360"/>
+      </w:pPr>
+    </w:lvl>
+    <w:lvl w:ilvl="4">
+      <w:start w:val="1"/>
+      <w:numFmt w:val="decimal"/>
+      <w:lvlText w:val="%5."/>
+      <w:lvlJc w:val="left"/>
+      <w:pPr>
+        <w:tabs>
+          <w:tab w:val="num" w:pos="2160"/>
+        </w:tabs>
+        <w:ind w:left="2160" w:hanging="360"/>
+      </w:pPr>
+    </w:lvl>
+    <w:lvl w:ilvl="5">
+      <w:start w:val="1"/>
+      <w:numFmt w:val="decimal"/>
+      <w:lvlText w:val="%6."/>
+      <w:lvlJc w:val="left"/>
+      <w:pPr>
+        <w:tabs>
+          <w:tab w:val="num" w:pos="2520"/>
+        </w:tabs>
+        <w:ind w:left="2520" w:hanging="360"/>
+      </w:pPr>
+    </w:lvl>
+    <w:lvl w:ilvl="6">
+      <w:start w:val="1"/>
+      <w:numFmt w:val="decimal"/>
+      <w:lvlText w:val="%7."/>
+      <w:lvlJc w:val="left"/>
+      <w:pPr>
+        <w:tabs>
+          <w:tab w:val="num" w:pos="2880"/>
+        </w:tabs>
+        <w:ind w:left="2880" w:hanging="360"/>
+      </w:pPr>
+    </w:lvl>
+    <w:lvl w:ilvl="7">
+      <w:start w:val="1"/>
+      <w:numFmt w:val="decimal"/>
+      <w:lvlText w:val="%8."/>
+      <w:lvlJc w:val="left"/>
+      <w:pPr>
+        <w:tabs>
+          <w:tab w:val="num" w:pos="3240"/>
+        </w:tabs>
+        <w:ind w:left="3240" w:hanging="360"/>
+      </w:pPr>
+    </w:lvl>
+    <w:lvl w:ilvl="8">
+      <w:start w:val="1"/>
+      <w:numFmt w:val="decimal"/>
+      <w:lvlText w:val="%9."/>
+      <w:lvlJc w:val="left"/>
+      <w:pPr>
+        <w:tabs>
+          <w:tab w:val="num" w:pos="3600"/>
+        </w:tabs>
+        <w:ind w:left="3600" w:hanging="360"/>
+      </w:pPr>
+    </w:lvl>
+  </w:abstractNum>
   <w:num w:numId="1">
+    <w:abstractNumId w:val="2"/>
+  </w:num>
+  <w:num w:numId="2">
+    <w:abstractNumId w:val="3"/>
+  </w:num>
+  <w:num w:numId="3">
     <w:abstractNumId w:val="1"/>
   </w:num>
-  <w:num w:numId="2">
-    <w:abstractNumId w:val="2"/>
+  <w:num w:numId="4">
+    <w:abstractNumId w:val="4"/>
   </w:num>
-  <w:num w:numId="3">
+  <w:num w:numId="5">
+    <w:abstractNumId w:val="5"/>
+  </w:num>
+  <w:num w:numId="6">
     <w:abstractNumId w:val="0"/>
   </w:num>
-  <w:num w:numId="4">
-    <w:abstractNumId w:val="3"/>
+  <w:num w:numId="7">
+    <w:abstractNumId w:val="6"/>
   </w:num>
 </w:numbering>
 </file>
@@ -1620,7 +2562,7 @@
     <w:lsdException w:name="Closing" w:semiHidden="1" w:unhideWhenUsed="1"/>
     <w:lsdException w:name="Signature" w:semiHidden="1" w:unhideWhenUsed="1"/>
     <w:lsdException w:name="Default Paragraph Font" w:semiHidden="1" w:uiPriority="1" w:unhideWhenUsed="1"/>
-    <w:lsdException w:name="Body Text" w:semiHidden="1" w:unhideWhenUsed="1"/>
+    <w:lsdException w:name="Body Text" w:semiHidden="1" w:uiPriority="0" w:unhideWhenUsed="1"/>
     <w:lsdException w:name="Body Text Indent" w:semiHidden="1" w:unhideWhenUsed="1"/>
     <w:lsdException w:name="List Continue" w:semiHidden="1" w:unhideWhenUsed="1"/>
     <w:lsdException w:name="List Continue 2" w:semiHidden="1" w:unhideWhenUsed="1"/>
@@ -1966,6 +2908,7 @@
     <w:uiPriority w:val="9"/>
     <w:unhideWhenUsed/>
     <w:qFormat/>
+    <w:rsid w:val="00A52622"/>
     <w:pPr>
       <w:numPr>
         <w:ilvl w:val="1"/>
@@ -1986,7 +2929,6 @@
   <w:style w:type="character" w:default="1" w:styleId="Standardnpsmoodstavce">
     <w:name w:val="Default Paragraph Font"/>
     <w:uiPriority w:val="1"/>
-    <w:semiHidden/>
     <w:unhideWhenUsed/>
   </w:style>
   <w:style w:type="table" w:default="1" w:styleId="Normlntabulka">
@@ -2078,7 +3020,6 @@
     <w:rPr>
       <w:color w:val="000080"/>
       <w:u w:val="single"/>
-      <w:lang/>
     </w:rPr>
   </w:style>
   <w:style w:type="character" w:customStyle="1" w:styleId="ListLabel110">
@@ -2170,9 +3111,13 @@
   <w:style w:type="paragraph" w:styleId="Zkladntext">
     <w:name w:val="Body Text"/>
     <w:basedOn w:val="Normln"/>
+    <w:rsid w:val="007805F8"/>
     <w:pPr>
       <w:spacing w:after="140" w:line="276" w:lineRule="auto"/>
     </w:pPr>
+    <w:rPr>
+      <w:rFonts w:ascii="Times New Roman" w:hAnsi="Times New Roman"/>
+    </w:rPr>
   </w:style>
   <w:style w:type="paragraph" w:styleId="Seznam">
     <w:name w:val="List"/>
@@ -2198,6 +3143,53 @@
     <w:pPr>
       <w:suppressLineNumbers/>
     </w:pPr>
+  </w:style>
+  <w:style w:type="character" w:styleId="Hypertextovodkaz">
+    <w:name w:val="Hyperlink"/>
+    <w:basedOn w:val="Standardnpsmoodstavce"/>
+    <w:uiPriority w:val="99"/>
+    <w:unhideWhenUsed/>
+    <w:rsid w:val="007805F8"/>
+    <w:rPr>
+      <w:color w:val="0563C1" w:themeColor="hyperlink"/>
+      <w:u w:val="single"/>
+    </w:rPr>
+  </w:style>
+  <w:style w:type="paragraph" w:customStyle="1" w:styleId="ZdrKod">
+    <w:name w:val="ZdrKod"/>
+    <w:basedOn w:val="Normln"/>
+    <w:next w:val="Zkladntext"/>
+    <w:qFormat/>
+    <w:rsid w:val="0037083D"/>
+    <w:pPr>
+      <w:numPr>
+        <w:numId w:val="5"/>
+      </w:numPr>
+      <w:pBdr>
+        <w:top w:val="single" w:sz="4" w:space="1" w:color="auto"/>
+        <w:left w:val="single" w:sz="4" w:space="4" w:color="auto"/>
+        <w:bottom w:val="single" w:sz="4" w:space="1" w:color="auto"/>
+        <w:right w:val="single" w:sz="4" w:space="0" w:color="auto"/>
+      </w:pBdr>
+      <w:shd w:val="clear" w:color="auto" w:fill="E7E6E6" w:themeFill="background2"/>
+      <w:adjustRightInd w:val="0"/>
+      <w:ind w:left="714" w:hanging="357"/>
+    </w:pPr>
+    <w:rPr>
+      <w:rFonts w:ascii="Courier New" w:hAnsi="Courier New" w:cs="Courier New"/>
+    </w:rPr>
+  </w:style>
+  <w:style w:type="character" w:styleId="Nevyeenzmnka">
+    <w:name w:val="Unresolved Mention"/>
+    <w:basedOn w:val="Standardnpsmoodstavce"/>
+    <w:uiPriority w:val="99"/>
+    <w:semiHidden/>
+    <w:unhideWhenUsed/>
+    <w:rsid w:val="007805F8"/>
+    <w:rPr>
+      <w:color w:val="605E5C"/>
+      <w:shd w:val="clear" w:color="auto" w:fill="E1DFDD"/>
+    </w:rPr>
   </w:style>
 </w:styles>
 </file>
